--- a/Test_BP/Fol_2k_files_500(2)/es-ES/file 500_2 - Copy (386).docx
+++ b/Test_BP/Fol_2k_files_500(2)/es-ES/file 500_2 - Copy (386).docx
@@ -1,7 +1,7 @@
 
 <file path=word/document.xml><?xml version="1.0" encoding="utf-8"?>
 <w:document xmlns:wpc="http://schemas.microsoft.com/office/word/2010/wordprocessingCanvas" xmlns:cx="http://schemas.microsoft.com/office/drawing/2014/chartex" xmlns:cx1="http://schemas.microsoft.com/office/drawing/2015/9/8/chartex" xmlns:cx2="http://schemas.microsoft.com/office/drawing/2015/10/21/chartex" xmlns:cx3="http://schemas.microsoft.com/office/drawing/2016/5/9/chartex" xmlns:cx4="http://schemas.microsoft.com/office/drawing/2016/5/10/chartex" xmlns:cx5="http://schemas.microsoft.com/office/drawing/2016/5/11/chartex" xmlns:mc="http://schemas.openxmlformats.org/markup-compatibility/2006" xmlns:o="urn:schemas-microsoft-com:office:office" xmlns:r="http://schemas.openxmlformats.org/officeDocument/2006/relationships" xmlns:m="http://schemas.openxmlformats.org/officeDocument/2006/math" xmlns:v="urn:schemas-microsoft-com:vml" xmlns:wp14="http://schemas.microsoft.com/office/word/2010/wordprocessingDrawing" xmlns:wp="http://schemas.openxmlformats.org/drawingml/2006/wordprocessingDrawing" xmlns:w10="urn:schemas-microsoft-com:office:word" xmlns:w="http://schemas.openxmlformats.org/wordprocessingml/2006/main" xmlns:w14="http://schemas.microsoft.com/office/word/2010/wordml" xmlns:w15="http://schemas.microsoft.com/office/word/2012/wordml" xmlns:wne="http://schemas.microsoft.com/office/word/2006/wordml" xmlns:wpg="http://schemas.microsoft.com/office/word/2010/wordprocessingGroup" xmlns:wpi="http://schemas.microsoft.com/office/word/2010/wordprocessingInk" xmlns:wps="http://schemas.microsoft.com/office/word/2010/wordprocessingShape" mc:Ignorable="w14 w15 wp14">
-  <!-- Generated by Aspose.Words for Java 20.12.0 -->
+  <!-- Generated by Aspose.Words for Java 21.10.0 -->
   <w:body>
     <w:p>
       <w:pPr>
@@ -35,44 +35,44 @@
           <w:highlight w:val="none"/>
           <w:u w:val="none" w:color="auto"/>
           <w:effect w:val="none"/>
-          <w:bdr w:val="nil"/>
-          <w:shd w:val="clear" w:color="auto" w:fill="auto"/>
-          <w:vertAlign w:val="baseline"/>
-          <w:rtl w:val="0"/>
-          <w:cs w:val="0"/>
-          <w:lang w:val="es-ES" w:eastAsia="zh-TW" w:bidi="ar-SA"/>
-        </w:rPr>
-        <w:t>t èêxcèêpt tõõ sõõ tèêmpèêr mùútùúáâl táâstèês mõõthèêr.</w:t>
-      </w:r>
-      <w:r>
-        <w:rPr>
-          <w:rStyle w:val="DefaultParagraphFont"/>
-          <w:rFonts w:ascii="Calibri" w:eastAsia="Calibri" w:hAnsi="Calibri" w:cs="Calibri"/>
-          <w:b w:val="0"/>
-          <w:bCs w:val="0"/>
-          <w:i w:val="0"/>
-          <w:iCs w:val="0"/>
-          <w:caps w:val="0"/>
-          <w:smallCaps w:val="0"/>
-          <w:strike w:val="0"/>
-          <w:dstrike w:val="0"/>
-          <w:outline w:val="0"/>
-          <w:shadow w:val="0"/>
-          <w:emboss w:val="0"/>
-          <w:imprint w:val="0"/>
-          <w:noProof w:val="0"/>
-          <w:vanish w:val="0"/>
-          <w:color w:val="auto"/>
-          <w:spacing w:val="0"/>
-          <w:w w:val="100"/>
-          <w:kern w:val="0"/>
-          <w:position w:val="0"/>
-          <w:sz w:val="22"/>
-          <w:szCs w:val="22"/>
-          <w:highlight w:val="none"/>
-          <w:u w:val="none" w:color="auto"/>
-          <w:effect w:val="none"/>
-          <w:bdr w:val="nil"/>
+          <w:bdr w:val="none" w:sz="0" w:space="0" w:color="auto"/>
+          <w:shd w:val="clear" w:color="auto" w:fill="auto"/>
+          <w:vertAlign w:val="baseline"/>
+          <w:rtl w:val="0"/>
+          <w:cs w:val="0"/>
+          <w:lang w:val="es-ES" w:eastAsia="zh-TW" w:bidi="ar-SA"/>
+        </w:rPr>
+        <w:t>t éêxcéêpt tõò sõò téêmpéêr mûùtûùâál tâástéês mõòthéêr.</w:t>
+      </w:r>
+      <w:r>
+        <w:rPr>
+          <w:rStyle w:val="DefaultParagraphFont"/>
+          <w:rFonts w:ascii="Calibri" w:eastAsia="Calibri" w:hAnsi="Calibri" w:cs="Calibri"/>
+          <w:b w:val="0"/>
+          <w:bCs w:val="0"/>
+          <w:i w:val="0"/>
+          <w:iCs w:val="0"/>
+          <w:caps w:val="0"/>
+          <w:smallCaps w:val="0"/>
+          <w:strike w:val="0"/>
+          <w:dstrike w:val="0"/>
+          <w:outline w:val="0"/>
+          <w:shadow w:val="0"/>
+          <w:emboss w:val="0"/>
+          <w:imprint w:val="0"/>
+          <w:noProof w:val="0"/>
+          <w:vanish w:val="0"/>
+          <w:color w:val="auto"/>
+          <w:spacing w:val="0"/>
+          <w:w w:val="100"/>
+          <w:kern w:val="0"/>
+          <w:position w:val="0"/>
+          <w:sz w:val="22"/>
+          <w:szCs w:val="22"/>
+          <w:highlight w:val="none"/>
+          <w:u w:val="none" w:color="auto"/>
+          <w:effect w:val="none"/>
+          <w:bdr w:val="none" w:sz="0" w:space="0" w:color="auto"/>
           <w:shd w:val="clear" w:color="auto" w:fill="auto"/>
           <w:vertAlign w:val="baseline"/>
           <w:rtl w:val="0"/>
@@ -109,44 +109,44 @@
           <w:highlight w:val="none"/>
           <w:u w:val="none" w:color="auto"/>
           <w:effect w:val="none"/>
-          <w:bdr w:val="nil"/>
-          <w:shd w:val="clear" w:color="auto" w:fill="auto"/>
-          <w:vertAlign w:val="baseline"/>
-          <w:rtl w:val="0"/>
-          <w:cs w:val="0"/>
-          <w:lang w:val="es-ES" w:eastAsia="zh-TW" w:bidi="ar-SA"/>
-        </w:rPr>
-        <w:t>Întéèréèstéèd cüùltíïváãtéèd íïts cõóntíïnüùíïng nõów yéèt áãréè.</w:t>
-      </w:r>
-      <w:r>
-        <w:rPr>
-          <w:rStyle w:val="DefaultParagraphFont"/>
-          <w:rFonts w:ascii="Calibri" w:eastAsia="Calibri" w:hAnsi="Calibri" w:cs="Calibri"/>
-          <w:b w:val="0"/>
-          <w:bCs w:val="0"/>
-          <w:i w:val="0"/>
-          <w:iCs w:val="0"/>
-          <w:caps w:val="0"/>
-          <w:smallCaps w:val="0"/>
-          <w:strike w:val="0"/>
-          <w:dstrike w:val="0"/>
-          <w:outline w:val="0"/>
-          <w:shadow w:val="0"/>
-          <w:emboss w:val="0"/>
-          <w:imprint w:val="0"/>
-          <w:noProof w:val="0"/>
-          <w:vanish w:val="0"/>
-          <w:color w:val="auto"/>
-          <w:spacing w:val="0"/>
-          <w:w w:val="100"/>
-          <w:kern w:val="0"/>
-          <w:position w:val="0"/>
-          <w:sz w:val="22"/>
-          <w:szCs w:val="22"/>
-          <w:highlight w:val="none"/>
-          <w:u w:val="none" w:color="auto"/>
-          <w:effect w:val="none"/>
-          <w:bdr w:val="nil"/>
+          <w:bdr w:val="none" w:sz="0" w:space="0" w:color="auto"/>
+          <w:shd w:val="clear" w:color="auto" w:fill="auto"/>
+          <w:vertAlign w:val="baseline"/>
+          <w:rtl w:val="0"/>
+          <w:cs w:val="0"/>
+          <w:lang w:val="es-ES" w:eastAsia="zh-TW" w:bidi="ar-SA"/>
+        </w:rPr>
+        <w:t>Íntëérëéstëéd cûûltìíváàtëéd ìíts còóntìínûûìíng nòów yëét áàrëé.</w:t>
+      </w:r>
+      <w:r>
+        <w:rPr>
+          <w:rStyle w:val="DefaultParagraphFont"/>
+          <w:rFonts w:ascii="Calibri" w:eastAsia="Calibri" w:hAnsi="Calibri" w:cs="Calibri"/>
+          <w:b w:val="0"/>
+          <w:bCs w:val="0"/>
+          <w:i w:val="0"/>
+          <w:iCs w:val="0"/>
+          <w:caps w:val="0"/>
+          <w:smallCaps w:val="0"/>
+          <w:strike w:val="0"/>
+          <w:dstrike w:val="0"/>
+          <w:outline w:val="0"/>
+          <w:shadow w:val="0"/>
+          <w:emboss w:val="0"/>
+          <w:imprint w:val="0"/>
+          <w:noProof w:val="0"/>
+          <w:vanish w:val="0"/>
+          <w:color w:val="auto"/>
+          <w:spacing w:val="0"/>
+          <w:w w:val="100"/>
+          <w:kern w:val="0"/>
+          <w:position w:val="0"/>
+          <w:sz w:val="22"/>
+          <w:szCs w:val="22"/>
+          <w:highlight w:val="none"/>
+          <w:u w:val="none" w:color="auto"/>
+          <w:effect w:val="none"/>
+          <w:bdr w:val="none" w:sz="0" w:space="0" w:color="auto"/>
           <w:shd w:val="clear" w:color="auto" w:fill="auto"/>
           <w:vertAlign w:val="baseline"/>
           <w:rtl w:val="0"/>
@@ -183,44 +183,44 @@
           <w:highlight w:val="none"/>
           <w:u w:val="none" w:color="auto"/>
           <w:effect w:val="none"/>
-          <w:bdr w:val="nil"/>
-          <w:shd w:val="clear" w:color="auto" w:fill="auto"/>
-          <w:vertAlign w:val="baseline"/>
-          <w:rtl w:val="0"/>
-          <w:cs w:val="0"/>
-          <w:lang w:val="es-ES" w:eastAsia="zh-TW" w:bidi="ar-SA"/>
-        </w:rPr>
-        <w:t>Ôûût îìntèérèéstèéd ââccèéptââncèé óöûûr pâârtîìââlîìty ââffróöntîìng ûûnplèéââsâânt why ââdd.</w:t>
-      </w:r>
-      <w:r>
-        <w:rPr>
-          <w:rStyle w:val="DefaultParagraphFont"/>
-          <w:rFonts w:ascii="Calibri" w:eastAsia="Calibri" w:hAnsi="Calibri" w:cs="Calibri"/>
-          <w:b w:val="0"/>
-          <w:bCs w:val="0"/>
-          <w:i w:val="0"/>
-          <w:iCs w:val="0"/>
-          <w:caps w:val="0"/>
-          <w:smallCaps w:val="0"/>
-          <w:strike w:val="0"/>
-          <w:dstrike w:val="0"/>
-          <w:outline w:val="0"/>
-          <w:shadow w:val="0"/>
-          <w:emboss w:val="0"/>
-          <w:imprint w:val="0"/>
-          <w:noProof w:val="0"/>
-          <w:vanish w:val="0"/>
-          <w:color w:val="auto"/>
-          <w:spacing w:val="0"/>
-          <w:w w:val="100"/>
-          <w:kern w:val="0"/>
-          <w:position w:val="0"/>
-          <w:sz w:val="22"/>
-          <w:szCs w:val="22"/>
-          <w:highlight w:val="none"/>
-          <w:u w:val="none" w:color="auto"/>
-          <w:effect w:val="none"/>
-          <w:bdr w:val="nil"/>
+          <w:bdr w:val="none" w:sz="0" w:space="0" w:color="auto"/>
+          <w:shd w:val="clear" w:color="auto" w:fill="auto"/>
+          <w:vertAlign w:val="baseline"/>
+          <w:rtl w:val="0"/>
+          <w:cs w:val="0"/>
+          <w:lang w:val="es-ES" w:eastAsia="zh-TW" w:bidi="ar-SA"/>
+        </w:rPr>
+        <w:t>Óúùt ìíntèêrèêstèêd áæccèêptáæncèê öõúùr páærtìíáælìíty áæffröõntìíng úùnplèêáæsáænt why áædd.</w:t>
+      </w:r>
+      <w:r>
+        <w:rPr>
+          <w:rStyle w:val="DefaultParagraphFont"/>
+          <w:rFonts w:ascii="Calibri" w:eastAsia="Calibri" w:hAnsi="Calibri" w:cs="Calibri"/>
+          <w:b w:val="0"/>
+          <w:bCs w:val="0"/>
+          <w:i w:val="0"/>
+          <w:iCs w:val="0"/>
+          <w:caps w:val="0"/>
+          <w:smallCaps w:val="0"/>
+          <w:strike w:val="0"/>
+          <w:dstrike w:val="0"/>
+          <w:outline w:val="0"/>
+          <w:shadow w:val="0"/>
+          <w:emboss w:val="0"/>
+          <w:imprint w:val="0"/>
+          <w:noProof w:val="0"/>
+          <w:vanish w:val="0"/>
+          <w:color w:val="auto"/>
+          <w:spacing w:val="0"/>
+          <w:w w:val="100"/>
+          <w:kern w:val="0"/>
+          <w:position w:val="0"/>
+          <w:sz w:val="22"/>
+          <w:szCs w:val="22"/>
+          <w:highlight w:val="none"/>
+          <w:u w:val="none" w:color="auto"/>
+          <w:effect w:val="none"/>
+          <w:bdr w:val="none" w:sz="0" w:space="0" w:color="auto"/>
           <w:shd w:val="clear" w:color="auto" w:fill="auto"/>
           <w:vertAlign w:val="baseline"/>
           <w:rtl w:val="0"/>
@@ -257,44 +257,44 @@
           <w:highlight w:val="none"/>
           <w:u w:val="none" w:color="auto"/>
           <w:effect w:val="none"/>
-          <w:bdr w:val="nil"/>
-          <w:shd w:val="clear" w:color="auto" w:fill="auto"/>
-          <w:vertAlign w:val="baseline"/>
-          <w:rtl w:val="0"/>
-          <w:cs w:val="0"/>
-          <w:lang w:val="es-ES" w:eastAsia="zh-TW" w:bidi="ar-SA"/>
-        </w:rPr>
-        <w:t>Èstéëéëm gäàrdéën méën yéët shy cöóùýrséë.</w:t>
-      </w:r>
-      <w:r>
-        <w:rPr>
-          <w:rStyle w:val="DefaultParagraphFont"/>
-          <w:rFonts w:ascii="Calibri" w:eastAsia="Calibri" w:hAnsi="Calibri" w:cs="Calibri"/>
-          <w:b w:val="0"/>
-          <w:bCs w:val="0"/>
-          <w:i w:val="0"/>
-          <w:iCs w:val="0"/>
-          <w:caps w:val="0"/>
-          <w:smallCaps w:val="0"/>
-          <w:strike w:val="0"/>
-          <w:dstrike w:val="0"/>
-          <w:outline w:val="0"/>
-          <w:shadow w:val="0"/>
-          <w:emboss w:val="0"/>
-          <w:imprint w:val="0"/>
-          <w:noProof w:val="0"/>
-          <w:vanish w:val="0"/>
-          <w:color w:val="auto"/>
-          <w:spacing w:val="0"/>
-          <w:w w:val="100"/>
-          <w:kern w:val="0"/>
-          <w:position w:val="0"/>
-          <w:sz w:val="22"/>
-          <w:szCs w:val="22"/>
-          <w:highlight w:val="none"/>
-          <w:u w:val="none" w:color="auto"/>
-          <w:effect w:val="none"/>
-          <w:bdr w:val="nil"/>
+          <w:bdr w:val="none" w:sz="0" w:space="0" w:color="auto"/>
+          <w:shd w:val="clear" w:color="auto" w:fill="auto"/>
+          <w:vertAlign w:val="baseline"/>
+          <w:rtl w:val="0"/>
+          <w:cs w:val="0"/>
+          <w:lang w:val="es-ES" w:eastAsia="zh-TW" w:bidi="ar-SA"/>
+        </w:rPr>
+        <w:t>Êstéééém gáärdéén méén yéét shy cõôúûrséé.</w:t>
+      </w:r>
+      <w:r>
+        <w:rPr>
+          <w:rStyle w:val="DefaultParagraphFont"/>
+          <w:rFonts w:ascii="Calibri" w:eastAsia="Calibri" w:hAnsi="Calibri" w:cs="Calibri"/>
+          <w:b w:val="0"/>
+          <w:bCs w:val="0"/>
+          <w:i w:val="0"/>
+          <w:iCs w:val="0"/>
+          <w:caps w:val="0"/>
+          <w:smallCaps w:val="0"/>
+          <w:strike w:val="0"/>
+          <w:dstrike w:val="0"/>
+          <w:outline w:val="0"/>
+          <w:shadow w:val="0"/>
+          <w:emboss w:val="0"/>
+          <w:imprint w:val="0"/>
+          <w:noProof w:val="0"/>
+          <w:vanish w:val="0"/>
+          <w:color w:val="auto"/>
+          <w:spacing w:val="0"/>
+          <w:w w:val="100"/>
+          <w:kern w:val="0"/>
+          <w:position w:val="0"/>
+          <w:sz w:val="22"/>
+          <w:szCs w:val="22"/>
+          <w:highlight w:val="none"/>
+          <w:u w:val="none" w:color="auto"/>
+          <w:effect w:val="none"/>
+          <w:bdr w:val="none" w:sz="0" w:space="0" w:color="auto"/>
           <w:shd w:val="clear" w:color="auto" w:fill="auto"/>
           <w:vertAlign w:val="baseline"/>
           <w:rtl w:val="0"/>
@@ -331,44 +331,44 @@
           <w:highlight w:val="none"/>
           <w:u w:val="none" w:color="auto"/>
           <w:effect w:val="none"/>
-          <w:bdr w:val="nil"/>
-          <w:shd w:val="clear" w:color="auto" w:fill="auto"/>
-          <w:vertAlign w:val="baseline"/>
-          <w:rtl w:val="0"/>
-          <w:cs w:val="0"/>
-          <w:lang w:val="es-ES" w:eastAsia="zh-TW" w:bidi="ar-SA"/>
-        </w:rPr>
-        <w:t>Côõnsùültëéd ùüp my tôõlëérããbly sôõmëétìïmëés pëérpëétùüããl ôõh.</w:t>
-      </w:r>
-      <w:r>
-        <w:rPr>
-          <w:rStyle w:val="DefaultParagraphFont"/>
-          <w:rFonts w:ascii="Calibri" w:eastAsia="Calibri" w:hAnsi="Calibri" w:cs="Calibri"/>
-          <w:b w:val="0"/>
-          <w:bCs w:val="0"/>
-          <w:i w:val="0"/>
-          <w:iCs w:val="0"/>
-          <w:caps w:val="0"/>
-          <w:smallCaps w:val="0"/>
-          <w:strike w:val="0"/>
-          <w:dstrike w:val="0"/>
-          <w:outline w:val="0"/>
-          <w:shadow w:val="0"/>
-          <w:emboss w:val="0"/>
-          <w:imprint w:val="0"/>
-          <w:noProof w:val="0"/>
-          <w:vanish w:val="0"/>
-          <w:color w:val="auto"/>
-          <w:spacing w:val="0"/>
-          <w:w w:val="100"/>
-          <w:kern w:val="0"/>
-          <w:position w:val="0"/>
-          <w:sz w:val="22"/>
-          <w:szCs w:val="22"/>
-          <w:highlight w:val="none"/>
-          <w:u w:val="none" w:color="auto"/>
-          <w:effect w:val="none"/>
-          <w:bdr w:val="nil"/>
+          <w:bdr w:val="none" w:sz="0" w:space="0" w:color="auto"/>
+          <w:shd w:val="clear" w:color="auto" w:fill="auto"/>
+          <w:vertAlign w:val="baseline"/>
+          <w:rtl w:val="0"/>
+          <w:cs w:val="0"/>
+          <w:lang w:val="es-ES" w:eastAsia="zh-TW" w:bidi="ar-SA"/>
+        </w:rPr>
+        <w:t>Cóõnsûýltéêd ûýp my tóõléêræâbly sóõméêtîîméês péêrpéêtûýæâl óõh.</w:t>
+      </w:r>
+      <w:r>
+        <w:rPr>
+          <w:rStyle w:val="DefaultParagraphFont"/>
+          <w:rFonts w:ascii="Calibri" w:eastAsia="Calibri" w:hAnsi="Calibri" w:cs="Calibri"/>
+          <w:b w:val="0"/>
+          <w:bCs w:val="0"/>
+          <w:i w:val="0"/>
+          <w:iCs w:val="0"/>
+          <w:caps w:val="0"/>
+          <w:smallCaps w:val="0"/>
+          <w:strike w:val="0"/>
+          <w:dstrike w:val="0"/>
+          <w:outline w:val="0"/>
+          <w:shadow w:val="0"/>
+          <w:emboss w:val="0"/>
+          <w:imprint w:val="0"/>
+          <w:noProof w:val="0"/>
+          <w:vanish w:val="0"/>
+          <w:color w:val="auto"/>
+          <w:spacing w:val="0"/>
+          <w:w w:val="100"/>
+          <w:kern w:val="0"/>
+          <w:position w:val="0"/>
+          <w:sz w:val="22"/>
+          <w:szCs w:val="22"/>
+          <w:highlight w:val="none"/>
+          <w:u w:val="none" w:color="auto"/>
+          <w:effect w:val="none"/>
+          <w:bdr w:val="none" w:sz="0" w:space="0" w:color="auto"/>
           <w:shd w:val="clear" w:color="auto" w:fill="auto"/>
           <w:vertAlign w:val="baseline"/>
           <w:rtl w:val="0"/>
@@ -405,44 +405,44 @@
           <w:highlight w:val="none"/>
           <w:u w:val="none" w:color="auto"/>
           <w:effect w:val="none"/>
-          <w:bdr w:val="nil"/>
-          <w:shd w:val="clear" w:color="auto" w:fill="auto"/>
-          <w:vertAlign w:val="baseline"/>
-          <w:rtl w:val="0"/>
-          <w:cs w:val="0"/>
-          <w:lang w:val="es-ES" w:eastAsia="zh-TW" w:bidi="ar-SA"/>
-        </w:rPr>
-        <w:t>Êxprëéssîíóón äáccëéptäáncëé îímprüûdëéncëé päártîícüûläár häád ëéäát üûnsäátîíäáblëé.</w:t>
-      </w:r>
-      <w:r>
-        <w:rPr>
-          <w:rStyle w:val="DefaultParagraphFont"/>
-          <w:rFonts w:ascii="Calibri" w:eastAsia="Calibri" w:hAnsi="Calibri" w:cs="Calibri"/>
-          <w:b w:val="0"/>
-          <w:bCs w:val="0"/>
-          <w:i w:val="0"/>
-          <w:iCs w:val="0"/>
-          <w:caps w:val="0"/>
-          <w:smallCaps w:val="0"/>
-          <w:strike w:val="0"/>
-          <w:dstrike w:val="0"/>
-          <w:outline w:val="0"/>
-          <w:shadow w:val="0"/>
-          <w:emboss w:val="0"/>
-          <w:imprint w:val="0"/>
-          <w:noProof w:val="0"/>
-          <w:vanish w:val="0"/>
-          <w:color w:val="auto"/>
-          <w:spacing w:val="0"/>
-          <w:w w:val="100"/>
-          <w:kern w:val="0"/>
-          <w:position w:val="0"/>
-          <w:sz w:val="22"/>
-          <w:szCs w:val="22"/>
-          <w:highlight w:val="none"/>
-          <w:u w:val="none" w:color="auto"/>
-          <w:effect w:val="none"/>
-          <w:bdr w:val="nil"/>
+          <w:bdr w:val="none" w:sz="0" w:space="0" w:color="auto"/>
+          <w:shd w:val="clear" w:color="auto" w:fill="auto"/>
+          <w:vertAlign w:val="baseline"/>
+          <w:rtl w:val="0"/>
+          <w:cs w:val="0"/>
+          <w:lang w:val="es-ES" w:eastAsia="zh-TW" w:bidi="ar-SA"/>
+        </w:rPr>
+        <w:t>Èxprêéssîîõön àáccêéptàáncêé îîmprûûdêéncêé pàártîîcûûlàár hàád êéàát ûûnsàátîîàáblêé.</w:t>
+      </w:r>
+      <w:r>
+        <w:rPr>
+          <w:rStyle w:val="DefaultParagraphFont"/>
+          <w:rFonts w:ascii="Calibri" w:eastAsia="Calibri" w:hAnsi="Calibri" w:cs="Calibri"/>
+          <w:b w:val="0"/>
+          <w:bCs w:val="0"/>
+          <w:i w:val="0"/>
+          <w:iCs w:val="0"/>
+          <w:caps w:val="0"/>
+          <w:smallCaps w:val="0"/>
+          <w:strike w:val="0"/>
+          <w:dstrike w:val="0"/>
+          <w:outline w:val="0"/>
+          <w:shadow w:val="0"/>
+          <w:emboss w:val="0"/>
+          <w:imprint w:val="0"/>
+          <w:noProof w:val="0"/>
+          <w:vanish w:val="0"/>
+          <w:color w:val="auto"/>
+          <w:spacing w:val="0"/>
+          <w:w w:val="100"/>
+          <w:kern w:val="0"/>
+          <w:position w:val="0"/>
+          <w:sz w:val="22"/>
+          <w:szCs w:val="22"/>
+          <w:highlight w:val="none"/>
+          <w:u w:val="none" w:color="auto"/>
+          <w:effect w:val="none"/>
+          <w:bdr w:val="none" w:sz="0" w:space="0" w:color="auto"/>
           <w:shd w:val="clear" w:color="auto" w:fill="auto"/>
           <w:vertAlign w:val="baseline"/>
           <w:rtl w:val="0"/>
@@ -485,44 +485,44 @@
           <w:highlight w:val="none"/>
           <w:u w:val="none" w:color="auto"/>
           <w:effect w:val="none"/>
-          <w:bdr w:val="nil"/>
-          <w:shd w:val="clear" w:color="auto" w:fill="auto"/>
-          <w:vertAlign w:val="baseline"/>
-          <w:rtl w:val="0"/>
-          <w:cs w:val="0"/>
-          <w:lang w:val="es-ES" w:eastAsia="zh-TW" w:bidi="ar-SA"/>
-        </w:rPr>
-        <w:t>Häâd déênóòtíîng próòpéêrly jóòíîntýûréê yóòýû óòccäâsíîóòn díîréêctly räâíîlléêry.</w:t>
-      </w:r>
-      <w:r>
-        <w:rPr>
-          <w:rStyle w:val="DefaultParagraphFont"/>
-          <w:rFonts w:ascii="Calibri" w:eastAsia="Calibri" w:hAnsi="Calibri" w:cs="Calibri"/>
-          <w:b w:val="0"/>
-          <w:bCs w:val="0"/>
-          <w:i w:val="0"/>
-          <w:iCs w:val="0"/>
-          <w:caps w:val="0"/>
-          <w:smallCaps w:val="0"/>
-          <w:strike w:val="0"/>
-          <w:dstrike w:val="0"/>
-          <w:outline w:val="0"/>
-          <w:shadow w:val="0"/>
-          <w:emboss w:val="0"/>
-          <w:imprint w:val="0"/>
-          <w:noProof w:val="0"/>
-          <w:vanish w:val="0"/>
-          <w:color w:val="auto"/>
-          <w:spacing w:val="0"/>
-          <w:w w:val="100"/>
-          <w:kern w:val="0"/>
-          <w:position w:val="0"/>
-          <w:sz w:val="22"/>
-          <w:szCs w:val="22"/>
-          <w:highlight w:val="none"/>
-          <w:u w:val="none" w:color="auto"/>
-          <w:effect w:val="none"/>
-          <w:bdr w:val="nil"/>
+          <w:bdr w:val="none" w:sz="0" w:space="0" w:color="auto"/>
+          <w:shd w:val="clear" w:color="auto" w:fill="auto"/>
+          <w:vertAlign w:val="baseline"/>
+          <w:rtl w:val="0"/>
+          <w:cs w:val="0"/>
+          <w:lang w:val="es-ES" w:eastAsia="zh-TW" w:bidi="ar-SA"/>
+        </w:rPr>
+        <w:t>Hãåd dêénóõtîìng próõpêérly jóõîìntùùrêé yóõùù óõccãåsîìóõn dîìrêéctly rãåîìllêéry.</w:t>
+      </w:r>
+      <w:r>
+        <w:rPr>
+          <w:rStyle w:val="DefaultParagraphFont"/>
+          <w:rFonts w:ascii="Calibri" w:eastAsia="Calibri" w:hAnsi="Calibri" w:cs="Calibri"/>
+          <w:b w:val="0"/>
+          <w:bCs w:val="0"/>
+          <w:i w:val="0"/>
+          <w:iCs w:val="0"/>
+          <w:caps w:val="0"/>
+          <w:smallCaps w:val="0"/>
+          <w:strike w:val="0"/>
+          <w:dstrike w:val="0"/>
+          <w:outline w:val="0"/>
+          <w:shadow w:val="0"/>
+          <w:emboss w:val="0"/>
+          <w:imprint w:val="0"/>
+          <w:noProof w:val="0"/>
+          <w:vanish w:val="0"/>
+          <w:color w:val="auto"/>
+          <w:spacing w:val="0"/>
+          <w:w w:val="100"/>
+          <w:kern w:val="0"/>
+          <w:position w:val="0"/>
+          <w:sz w:val="22"/>
+          <w:szCs w:val="22"/>
+          <w:highlight w:val="none"/>
+          <w:u w:val="none" w:color="auto"/>
+          <w:effect w:val="none"/>
+          <w:bdr w:val="none" w:sz="0" w:space="0" w:color="auto"/>
           <w:shd w:val="clear" w:color="auto" w:fill="auto"/>
           <w:vertAlign w:val="baseline"/>
           <w:rtl w:val="0"/>
@@ -559,44 +559,44 @@
           <w:highlight w:val="none"/>
           <w:u w:val="none" w:color="auto"/>
           <w:effect w:val="none"/>
-          <w:bdr w:val="nil"/>
-          <w:shd w:val="clear" w:color="auto" w:fill="auto"/>
-          <w:vertAlign w:val="baseline"/>
-          <w:rtl w:val="0"/>
-          <w:cs w:val="0"/>
-          <w:lang w:val="es-ES" w:eastAsia="zh-TW" w:bidi="ar-SA"/>
-        </w:rPr>
-        <w:t>Ìn sàæìîd tôó ôóf pôóôór fùüll bëé pôóst fàæcëé snùüg.</w:t>
-      </w:r>
-      <w:r>
-        <w:rPr>
-          <w:rStyle w:val="DefaultParagraphFont"/>
-          <w:rFonts w:ascii="Calibri" w:eastAsia="Calibri" w:hAnsi="Calibri" w:cs="Calibri"/>
-          <w:b w:val="0"/>
-          <w:bCs w:val="0"/>
-          <w:i w:val="0"/>
-          <w:iCs w:val="0"/>
-          <w:caps w:val="0"/>
-          <w:smallCaps w:val="0"/>
-          <w:strike w:val="0"/>
-          <w:dstrike w:val="0"/>
-          <w:outline w:val="0"/>
-          <w:shadow w:val="0"/>
-          <w:emboss w:val="0"/>
-          <w:imprint w:val="0"/>
-          <w:noProof w:val="0"/>
-          <w:vanish w:val="0"/>
-          <w:color w:val="auto"/>
-          <w:spacing w:val="0"/>
-          <w:w w:val="100"/>
-          <w:kern w:val="0"/>
-          <w:position w:val="0"/>
-          <w:sz w:val="22"/>
-          <w:szCs w:val="22"/>
-          <w:highlight w:val="none"/>
-          <w:u w:val="none" w:color="auto"/>
-          <w:effect w:val="none"/>
-          <w:bdr w:val="nil"/>
+          <w:bdr w:val="none" w:sz="0" w:space="0" w:color="auto"/>
+          <w:shd w:val="clear" w:color="auto" w:fill="auto"/>
+          <w:vertAlign w:val="baseline"/>
+          <w:rtl w:val="0"/>
+          <w:cs w:val="0"/>
+          <w:lang w:val="es-ES" w:eastAsia="zh-TW" w:bidi="ar-SA"/>
+        </w:rPr>
+        <w:t>Ïn sâåìïd tòõ òõf pòõòõr fýûll bëë pòõst fâåcëë snýûg.</w:t>
+      </w:r>
+      <w:r>
+        <w:rPr>
+          <w:rStyle w:val="DefaultParagraphFont"/>
+          <w:rFonts w:ascii="Calibri" w:eastAsia="Calibri" w:hAnsi="Calibri" w:cs="Calibri"/>
+          <w:b w:val="0"/>
+          <w:bCs w:val="0"/>
+          <w:i w:val="0"/>
+          <w:iCs w:val="0"/>
+          <w:caps w:val="0"/>
+          <w:smallCaps w:val="0"/>
+          <w:strike w:val="0"/>
+          <w:dstrike w:val="0"/>
+          <w:outline w:val="0"/>
+          <w:shadow w:val="0"/>
+          <w:emboss w:val="0"/>
+          <w:imprint w:val="0"/>
+          <w:noProof w:val="0"/>
+          <w:vanish w:val="0"/>
+          <w:color w:val="auto"/>
+          <w:spacing w:val="0"/>
+          <w:w w:val="100"/>
+          <w:kern w:val="0"/>
+          <w:position w:val="0"/>
+          <w:sz w:val="22"/>
+          <w:szCs w:val="22"/>
+          <w:highlight w:val="none"/>
+          <w:u w:val="none" w:color="auto"/>
+          <w:effect w:val="none"/>
+          <w:bdr w:val="none" w:sz="0" w:space="0" w:color="auto"/>
           <w:shd w:val="clear" w:color="auto" w:fill="auto"/>
           <w:vertAlign w:val="baseline"/>
           <w:rtl w:val="0"/>
@@ -633,44 +633,44 @@
           <w:highlight w:val="none"/>
           <w:u w:val="none" w:color="auto"/>
           <w:effect w:val="none"/>
-          <w:bdr w:val="nil"/>
-          <w:shd w:val="clear" w:color="auto" w:fill="auto"/>
-          <w:vertAlign w:val="baseline"/>
-          <w:rtl w:val="0"/>
-          <w:cs w:val="0"/>
-          <w:lang w:val="es-ES" w:eastAsia="zh-TW" w:bidi="ar-SA"/>
-        </w:rPr>
-        <w:t>Ïntrõödùúcëêd íïmprùúdëêncëê sëêëê säày ùúnplëêäàsíïng dëêvõönshíïrëê äàccëêptäàncëê sõön.</w:t>
-      </w:r>
-      <w:r>
-        <w:rPr>
-          <w:rStyle w:val="DefaultParagraphFont"/>
-          <w:rFonts w:ascii="Calibri" w:eastAsia="Calibri" w:hAnsi="Calibri" w:cs="Calibri"/>
-          <w:b w:val="0"/>
-          <w:bCs w:val="0"/>
-          <w:i w:val="0"/>
-          <w:iCs w:val="0"/>
-          <w:caps w:val="0"/>
-          <w:smallCaps w:val="0"/>
-          <w:strike w:val="0"/>
-          <w:dstrike w:val="0"/>
-          <w:outline w:val="0"/>
-          <w:shadow w:val="0"/>
-          <w:emboss w:val="0"/>
-          <w:imprint w:val="0"/>
-          <w:noProof w:val="0"/>
-          <w:vanish w:val="0"/>
-          <w:color w:val="auto"/>
-          <w:spacing w:val="0"/>
-          <w:w w:val="100"/>
-          <w:kern w:val="0"/>
-          <w:position w:val="0"/>
-          <w:sz w:val="22"/>
-          <w:szCs w:val="22"/>
-          <w:highlight w:val="none"/>
-          <w:u w:val="none" w:color="auto"/>
-          <w:effect w:val="none"/>
-          <w:bdr w:val="nil"/>
+          <w:bdr w:val="none" w:sz="0" w:space="0" w:color="auto"/>
+          <w:shd w:val="clear" w:color="auto" w:fill="auto"/>
+          <w:vertAlign w:val="baseline"/>
+          <w:rtl w:val="0"/>
+          <w:cs w:val="0"/>
+          <w:lang w:val="es-ES" w:eastAsia="zh-TW" w:bidi="ar-SA"/>
+        </w:rPr>
+        <w:t>Întróódûùcèéd ïímprûùdèéncèé sèéèé sâãy ûùnplèéâãsïíng dèévóónshïírèé âãccèéptâãncèé sóón.</w:t>
+      </w:r>
+      <w:r>
+        <w:rPr>
+          <w:rStyle w:val="DefaultParagraphFont"/>
+          <w:rFonts w:ascii="Calibri" w:eastAsia="Calibri" w:hAnsi="Calibri" w:cs="Calibri"/>
+          <w:b w:val="0"/>
+          <w:bCs w:val="0"/>
+          <w:i w:val="0"/>
+          <w:iCs w:val="0"/>
+          <w:caps w:val="0"/>
+          <w:smallCaps w:val="0"/>
+          <w:strike w:val="0"/>
+          <w:dstrike w:val="0"/>
+          <w:outline w:val="0"/>
+          <w:shadow w:val="0"/>
+          <w:emboss w:val="0"/>
+          <w:imprint w:val="0"/>
+          <w:noProof w:val="0"/>
+          <w:vanish w:val="0"/>
+          <w:color w:val="auto"/>
+          <w:spacing w:val="0"/>
+          <w:w w:val="100"/>
+          <w:kern w:val="0"/>
+          <w:position w:val="0"/>
+          <w:sz w:val="22"/>
+          <w:szCs w:val="22"/>
+          <w:highlight w:val="none"/>
+          <w:u w:val="none" w:color="auto"/>
+          <w:effect w:val="none"/>
+          <w:bdr w:val="none" w:sz="0" w:space="0" w:color="auto"/>
           <w:shd w:val="clear" w:color="auto" w:fill="auto"/>
           <w:vertAlign w:val="baseline"/>
           <w:rtl w:val="0"/>
@@ -707,44 +707,44 @@
           <w:highlight w:val="none"/>
           <w:u w:val="none" w:color="auto"/>
           <w:effect w:val="none"/>
-          <w:bdr w:val="nil"/>
-          <w:shd w:val="clear" w:color="auto" w:fill="auto"/>
-          <w:vertAlign w:val="baseline"/>
-          <w:rtl w:val="0"/>
-          <w:cs w:val="0"/>
-          <w:lang w:val="es-ES" w:eastAsia="zh-TW" w:bidi="ar-SA"/>
-        </w:rPr>
-        <w:t>Êxêètêèr lõóngêèr wîîsdõóm gãáy nõór dêèsîîgn ãágêè.</w:t>
-      </w:r>
-      <w:r>
-        <w:rPr>
-          <w:rStyle w:val="DefaultParagraphFont"/>
-          <w:rFonts w:ascii="Calibri" w:eastAsia="Calibri" w:hAnsi="Calibri" w:cs="Calibri"/>
-          <w:b w:val="0"/>
-          <w:bCs w:val="0"/>
-          <w:i w:val="0"/>
-          <w:iCs w:val="0"/>
-          <w:caps w:val="0"/>
-          <w:smallCaps w:val="0"/>
-          <w:strike w:val="0"/>
-          <w:dstrike w:val="0"/>
-          <w:outline w:val="0"/>
-          <w:shadow w:val="0"/>
-          <w:emboss w:val="0"/>
-          <w:imprint w:val="0"/>
-          <w:noProof w:val="0"/>
-          <w:vanish w:val="0"/>
-          <w:color w:val="auto"/>
-          <w:spacing w:val="0"/>
-          <w:w w:val="100"/>
-          <w:kern w:val="0"/>
-          <w:position w:val="0"/>
-          <w:sz w:val="22"/>
-          <w:szCs w:val="22"/>
-          <w:highlight w:val="none"/>
-          <w:u w:val="none" w:color="auto"/>
-          <w:effect w:val="none"/>
-          <w:bdr w:val="nil"/>
+          <w:bdr w:val="none" w:sz="0" w:space="0" w:color="auto"/>
+          <w:shd w:val="clear" w:color="auto" w:fill="auto"/>
+          <w:vertAlign w:val="baseline"/>
+          <w:rtl w:val="0"/>
+          <w:cs w:val="0"/>
+          <w:lang w:val="es-ES" w:eastAsia="zh-TW" w:bidi="ar-SA"/>
+        </w:rPr>
+        <w:t>Êxëëtëër lóõngëër wîìsdóõm gæäy nóõr dëësîìgn æägëë.</w:t>
+      </w:r>
+      <w:r>
+        <w:rPr>
+          <w:rStyle w:val="DefaultParagraphFont"/>
+          <w:rFonts w:ascii="Calibri" w:eastAsia="Calibri" w:hAnsi="Calibri" w:cs="Calibri"/>
+          <w:b w:val="0"/>
+          <w:bCs w:val="0"/>
+          <w:i w:val="0"/>
+          <w:iCs w:val="0"/>
+          <w:caps w:val="0"/>
+          <w:smallCaps w:val="0"/>
+          <w:strike w:val="0"/>
+          <w:dstrike w:val="0"/>
+          <w:outline w:val="0"/>
+          <w:shadow w:val="0"/>
+          <w:emboss w:val="0"/>
+          <w:imprint w:val="0"/>
+          <w:noProof w:val="0"/>
+          <w:vanish w:val="0"/>
+          <w:color w:val="auto"/>
+          <w:spacing w:val="0"/>
+          <w:w w:val="100"/>
+          <w:kern w:val="0"/>
+          <w:position w:val="0"/>
+          <w:sz w:val="22"/>
+          <w:szCs w:val="22"/>
+          <w:highlight w:val="none"/>
+          <w:u w:val="none" w:color="auto"/>
+          <w:effect w:val="none"/>
+          <w:bdr w:val="none" w:sz="0" w:space="0" w:color="auto"/>
           <w:shd w:val="clear" w:color="auto" w:fill="auto"/>
           <w:vertAlign w:val="baseline"/>
           <w:rtl w:val="0"/>
@@ -781,44 +781,44 @@
           <w:highlight w:val="none"/>
           <w:u w:val="none" w:color="auto"/>
           <w:effect w:val="none"/>
-          <w:bdr w:val="nil"/>
-          <w:shd w:val="clear" w:color="auto" w:fill="auto"/>
-          <w:vertAlign w:val="baseline"/>
-          <w:rtl w:val="0"/>
-          <w:cs w:val="0"/>
-          <w:lang w:val="es-ES" w:eastAsia="zh-TW" w:bidi="ar-SA"/>
-        </w:rPr>
-        <w:t>Äm wééáãthéér töô ééntéérééd nöôrláãnd nöô ììn shöôwììng séérvììcéé.</w:t>
-      </w:r>
-      <w:r>
-        <w:rPr>
-          <w:rStyle w:val="DefaultParagraphFont"/>
-          <w:rFonts w:ascii="Calibri" w:eastAsia="Calibri" w:hAnsi="Calibri" w:cs="Calibri"/>
-          <w:b w:val="0"/>
-          <w:bCs w:val="0"/>
-          <w:i w:val="0"/>
-          <w:iCs w:val="0"/>
-          <w:caps w:val="0"/>
-          <w:smallCaps w:val="0"/>
-          <w:strike w:val="0"/>
-          <w:dstrike w:val="0"/>
-          <w:outline w:val="0"/>
-          <w:shadow w:val="0"/>
-          <w:emboss w:val="0"/>
-          <w:imprint w:val="0"/>
-          <w:noProof w:val="0"/>
-          <w:vanish w:val="0"/>
-          <w:color w:val="auto"/>
-          <w:spacing w:val="0"/>
-          <w:w w:val="100"/>
-          <w:kern w:val="0"/>
-          <w:position w:val="0"/>
-          <w:sz w:val="22"/>
-          <w:szCs w:val="22"/>
-          <w:highlight w:val="none"/>
-          <w:u w:val="none" w:color="auto"/>
-          <w:effect w:val="none"/>
-          <w:bdr w:val="nil"/>
+          <w:bdr w:val="none" w:sz="0" w:space="0" w:color="auto"/>
+          <w:shd w:val="clear" w:color="auto" w:fill="auto"/>
+          <w:vertAlign w:val="baseline"/>
+          <w:rtl w:val="0"/>
+          <w:cs w:val="0"/>
+          <w:lang w:val="es-ES" w:eastAsia="zh-TW" w:bidi="ar-SA"/>
+        </w:rPr>
+        <w:t>Äm wèëàãthèër tòõ èëntèërèëd nòõrlàãnd nòõ íìn shòõwíìng sèërvíìcèë.</w:t>
+      </w:r>
+      <w:r>
+        <w:rPr>
+          <w:rStyle w:val="DefaultParagraphFont"/>
+          <w:rFonts w:ascii="Calibri" w:eastAsia="Calibri" w:hAnsi="Calibri" w:cs="Calibri"/>
+          <w:b w:val="0"/>
+          <w:bCs w:val="0"/>
+          <w:i w:val="0"/>
+          <w:iCs w:val="0"/>
+          <w:caps w:val="0"/>
+          <w:smallCaps w:val="0"/>
+          <w:strike w:val="0"/>
+          <w:dstrike w:val="0"/>
+          <w:outline w:val="0"/>
+          <w:shadow w:val="0"/>
+          <w:emboss w:val="0"/>
+          <w:imprint w:val="0"/>
+          <w:noProof w:val="0"/>
+          <w:vanish w:val="0"/>
+          <w:color w:val="auto"/>
+          <w:spacing w:val="0"/>
+          <w:w w:val="100"/>
+          <w:kern w:val="0"/>
+          <w:position w:val="0"/>
+          <w:sz w:val="22"/>
+          <w:szCs w:val="22"/>
+          <w:highlight w:val="none"/>
+          <w:u w:val="none" w:color="auto"/>
+          <w:effect w:val="none"/>
+          <w:bdr w:val="none" w:sz="0" w:space="0" w:color="auto"/>
           <w:shd w:val="clear" w:color="auto" w:fill="auto"/>
           <w:vertAlign w:val="baseline"/>
           <w:rtl w:val="0"/>
@@ -855,44 +855,44 @@
           <w:highlight w:val="none"/>
           <w:u w:val="none" w:color="auto"/>
           <w:effect w:val="none"/>
-          <w:bdr w:val="nil"/>
-          <w:shd w:val="clear" w:color="auto" w:fill="auto"/>
-          <w:vertAlign w:val="baseline"/>
-          <w:rtl w:val="0"/>
-          <w:cs w:val="0"/>
-          <w:lang w:val="es-ES" w:eastAsia="zh-TW" w:bidi="ar-SA"/>
-        </w:rPr>
-        <w:t>Nóõr rêèpêèàâtêèd spêèàâkïìng shy àâppêètïìtêè.</w:t>
-      </w:r>
-      <w:r>
-        <w:rPr>
-          <w:rStyle w:val="DefaultParagraphFont"/>
-          <w:rFonts w:ascii="Calibri" w:eastAsia="Calibri" w:hAnsi="Calibri" w:cs="Calibri"/>
-          <w:b w:val="0"/>
-          <w:bCs w:val="0"/>
-          <w:i w:val="0"/>
-          <w:iCs w:val="0"/>
-          <w:caps w:val="0"/>
-          <w:smallCaps w:val="0"/>
-          <w:strike w:val="0"/>
-          <w:dstrike w:val="0"/>
-          <w:outline w:val="0"/>
-          <w:shadow w:val="0"/>
-          <w:emboss w:val="0"/>
-          <w:imprint w:val="0"/>
-          <w:noProof w:val="0"/>
-          <w:vanish w:val="0"/>
-          <w:color w:val="auto"/>
-          <w:spacing w:val="0"/>
-          <w:w w:val="100"/>
-          <w:kern w:val="0"/>
-          <w:position w:val="0"/>
-          <w:sz w:val="22"/>
-          <w:szCs w:val="22"/>
-          <w:highlight w:val="none"/>
-          <w:u w:val="none" w:color="auto"/>
-          <w:effect w:val="none"/>
-          <w:bdr w:val="nil"/>
+          <w:bdr w:val="none" w:sz="0" w:space="0" w:color="auto"/>
+          <w:shd w:val="clear" w:color="auto" w:fill="auto"/>
+          <w:vertAlign w:val="baseline"/>
+          <w:rtl w:val="0"/>
+          <w:cs w:val="0"/>
+          <w:lang w:val="es-ES" w:eastAsia="zh-TW" w:bidi="ar-SA"/>
+        </w:rPr>
+        <w:t>Nöör rëëpëëæåtëëd spëëæåkîîng shy æåppëëtîîtëë.</w:t>
+      </w:r>
+      <w:r>
+        <w:rPr>
+          <w:rStyle w:val="DefaultParagraphFont"/>
+          <w:rFonts w:ascii="Calibri" w:eastAsia="Calibri" w:hAnsi="Calibri" w:cs="Calibri"/>
+          <w:b w:val="0"/>
+          <w:bCs w:val="0"/>
+          <w:i w:val="0"/>
+          <w:iCs w:val="0"/>
+          <w:caps w:val="0"/>
+          <w:smallCaps w:val="0"/>
+          <w:strike w:val="0"/>
+          <w:dstrike w:val="0"/>
+          <w:outline w:val="0"/>
+          <w:shadow w:val="0"/>
+          <w:emboss w:val="0"/>
+          <w:imprint w:val="0"/>
+          <w:noProof w:val="0"/>
+          <w:vanish w:val="0"/>
+          <w:color w:val="auto"/>
+          <w:spacing w:val="0"/>
+          <w:w w:val="100"/>
+          <w:kern w:val="0"/>
+          <w:position w:val="0"/>
+          <w:sz w:val="22"/>
+          <w:szCs w:val="22"/>
+          <w:highlight w:val="none"/>
+          <w:u w:val="none" w:color="auto"/>
+          <w:effect w:val="none"/>
+          <w:bdr w:val="none" w:sz="0" w:space="0" w:color="auto"/>
           <w:shd w:val="clear" w:color="auto" w:fill="auto"/>
           <w:vertAlign w:val="baseline"/>
           <w:rtl w:val="0"/>
@@ -929,44 +929,44 @@
           <w:highlight w:val="none"/>
           <w:u w:val="none" w:color="auto"/>
           <w:effect w:val="none"/>
-          <w:bdr w:val="nil"/>
-          <w:shd w:val="clear" w:color="auto" w:fill="auto"/>
-          <w:vertAlign w:val="baseline"/>
-          <w:rtl w:val="0"/>
-          <w:cs w:val="0"/>
-          <w:lang w:val="es-ES" w:eastAsia="zh-TW" w:bidi="ar-SA"/>
-        </w:rPr>
-        <w:t>Ëxcìîtèèd ìît hâãstìîly âãn pâãstüùrèè ìît ôöbsèèrvèè.</w:t>
-      </w:r>
-      <w:r>
-        <w:rPr>
-          <w:rStyle w:val="DefaultParagraphFont"/>
-          <w:rFonts w:ascii="Calibri" w:eastAsia="Calibri" w:hAnsi="Calibri" w:cs="Calibri"/>
-          <w:b w:val="0"/>
-          <w:bCs w:val="0"/>
-          <w:i w:val="0"/>
-          <w:iCs w:val="0"/>
-          <w:caps w:val="0"/>
-          <w:smallCaps w:val="0"/>
-          <w:strike w:val="0"/>
-          <w:dstrike w:val="0"/>
-          <w:outline w:val="0"/>
-          <w:shadow w:val="0"/>
-          <w:emboss w:val="0"/>
-          <w:imprint w:val="0"/>
-          <w:noProof w:val="0"/>
-          <w:vanish w:val="0"/>
-          <w:color w:val="auto"/>
-          <w:spacing w:val="0"/>
-          <w:w w:val="100"/>
-          <w:kern w:val="0"/>
-          <w:position w:val="0"/>
-          <w:sz w:val="22"/>
-          <w:szCs w:val="22"/>
-          <w:highlight w:val="none"/>
-          <w:u w:val="none" w:color="auto"/>
-          <w:effect w:val="none"/>
-          <w:bdr w:val="nil"/>
+          <w:bdr w:val="none" w:sz="0" w:space="0" w:color="auto"/>
+          <w:shd w:val="clear" w:color="auto" w:fill="auto"/>
+          <w:vertAlign w:val="baseline"/>
+          <w:rtl w:val="0"/>
+          <w:cs w:val="0"/>
+          <w:lang w:val="es-ES" w:eastAsia="zh-TW" w:bidi="ar-SA"/>
+        </w:rPr>
+        <w:t>Éxcíìtëëd íìt hàástíìly àán pàástúürëë íìt óöbsëërvëë.</w:t>
+      </w:r>
+      <w:r>
+        <w:rPr>
+          <w:rStyle w:val="DefaultParagraphFont"/>
+          <w:rFonts w:ascii="Calibri" w:eastAsia="Calibri" w:hAnsi="Calibri" w:cs="Calibri"/>
+          <w:b w:val="0"/>
+          <w:bCs w:val="0"/>
+          <w:i w:val="0"/>
+          <w:iCs w:val="0"/>
+          <w:caps w:val="0"/>
+          <w:smallCaps w:val="0"/>
+          <w:strike w:val="0"/>
+          <w:dstrike w:val="0"/>
+          <w:outline w:val="0"/>
+          <w:shadow w:val="0"/>
+          <w:emboss w:val="0"/>
+          <w:imprint w:val="0"/>
+          <w:noProof w:val="0"/>
+          <w:vanish w:val="0"/>
+          <w:color w:val="auto"/>
+          <w:spacing w:val="0"/>
+          <w:w w:val="100"/>
+          <w:kern w:val="0"/>
+          <w:position w:val="0"/>
+          <w:sz w:val="22"/>
+          <w:szCs w:val="22"/>
+          <w:highlight w:val="none"/>
+          <w:u w:val="none" w:color="auto"/>
+          <w:effect w:val="none"/>
+          <w:bdr w:val="none" w:sz="0" w:space="0" w:color="auto"/>
           <w:shd w:val="clear" w:color="auto" w:fill="auto"/>
           <w:vertAlign w:val="baseline"/>
           <w:rtl w:val="0"/>
@@ -1003,14 +1003,14 @@
           <w:highlight w:val="none"/>
           <w:u w:val="none" w:color="auto"/>
           <w:effect w:val="none"/>
-          <w:bdr w:val="nil"/>
-          <w:shd w:val="clear" w:color="auto" w:fill="auto"/>
-          <w:vertAlign w:val="baseline"/>
-          <w:rtl w:val="0"/>
-          <w:cs w:val="0"/>
-          <w:lang w:val="es-ES" w:eastAsia="zh-TW" w:bidi="ar-SA"/>
-        </w:rPr>
-        <w:t>Snûüg hæànd hóöw dæàrëé hëérëé tóöóö.</w:t>
+          <w:bdr w:val="none" w:sz="0" w:space="0" w:color="auto"/>
+          <w:shd w:val="clear" w:color="auto" w:fill="auto"/>
+          <w:vertAlign w:val="baseline"/>
+          <w:rtl w:val="0"/>
+          <w:cs w:val="0"/>
+          <w:lang w:val="es-ES" w:eastAsia="zh-TW" w:bidi="ar-SA"/>
+        </w:rPr>
+        <w:t>Snýúg háând hõöw dáârêé hêérêé tõöõö.</w:t>
       </w:r>
       <w:bookmarkStart w:id="0" w:name="_GoBack"/>
       <w:bookmarkEnd w:id="0"/>

--- a/Test_BP/Fol_2k_files_500(2)/es-ES/file 500_2 - Copy (386).docx
+++ b/Test_BP/Fol_2k_files_500(2)/es-ES/file 500_2 - Copy (386).docx
@@ -42,7 +42,7 @@
           <w:cs w:val="0"/>
           <w:lang w:val="es-ES" w:eastAsia="zh-TW" w:bidi="ar-SA"/>
         </w:rPr>
-        <w:t>t éêxcéêpt tõò sõò téêmpéêr mûùtûùâál tâástéês mõòthéêr.</w:t>
+        <w:t>t êêxcêêpt tôó sôó têêmpêêr müýtüýäæl täæstêês môóthêêr.</w:t>
       </w:r>
       <w:r>
         <w:rPr>
@@ -116,7 +116,7 @@
           <w:cs w:val="0"/>
           <w:lang w:val="es-ES" w:eastAsia="zh-TW" w:bidi="ar-SA"/>
         </w:rPr>
-        <w:t>Íntëérëéstëéd cûûltìíváàtëéd ìíts còóntìínûûìíng nòów yëét áàrëé.</w:t>
+        <w:t>Íntêêrêêstêêd cûûltíîváætêêd íîts còôntíînûûíîng nòôw yêêt áærêê.</w:t>
       </w:r>
       <w:r>
         <w:rPr>
@@ -190,7 +190,7 @@
           <w:cs w:val="0"/>
           <w:lang w:val="es-ES" w:eastAsia="zh-TW" w:bidi="ar-SA"/>
         </w:rPr>
-        <w:t>Óúùt ìíntèêrèêstèêd áæccèêptáæncèê öõúùr páærtìíáælìíty áæffröõntìíng úùnplèêáæsáænt why áædd.</w:t>
+        <w:t>Öùýt îíntëërëëstëëd áäccëëptáäncëë òòùýr páärtîíáälîíty áäffròòntîíng ùýnplëëáäsáänt why áädd.</w:t>
       </w:r>
       <w:r>
         <w:rPr>
@@ -264,7 +264,7 @@
           <w:cs w:val="0"/>
           <w:lang w:val="es-ES" w:eastAsia="zh-TW" w:bidi="ar-SA"/>
         </w:rPr>
-        <w:t>Êstéééém gáärdéén méén yéét shy cõôúûrséé.</w:t>
+        <w:t>Èstéëéëm gâærdéën méën yéët shy côõûúrséë.</w:t>
       </w:r>
       <w:r>
         <w:rPr>
@@ -338,7 +338,7 @@
           <w:cs w:val="0"/>
           <w:lang w:val="es-ES" w:eastAsia="zh-TW" w:bidi="ar-SA"/>
         </w:rPr>
-        <w:t>Cóõnsûýltéêd ûýp my tóõléêræâbly sóõméêtîîméês péêrpéêtûýæâl óõh.</w:t>
+        <w:t>Côönsúûltèëd úûp my tôölèërååbly sôömèëtíímèës pèërpèëtúûåål ôöh.</w:t>
       </w:r>
       <w:r>
         <w:rPr>
@@ -412,7 +412,7 @@
           <w:cs w:val="0"/>
           <w:lang w:val="es-ES" w:eastAsia="zh-TW" w:bidi="ar-SA"/>
         </w:rPr>
-        <w:t>Èxprêéssîîõön àáccêéptàáncêé îîmprûûdêéncêé pàártîîcûûlàár hàád êéàát ûûnsàátîîàáblêé.</w:t>
+        <w:t>Èxprëèssîïõòn äáccëèptäáncëè îïmprúûdëèncëè päártîïcúûläár häád ëèäát úûnsäátîïäáblëè.</w:t>
       </w:r>
       <w:r>
         <w:rPr>
@@ -492,7 +492,7 @@
           <w:cs w:val="0"/>
           <w:lang w:val="es-ES" w:eastAsia="zh-TW" w:bidi="ar-SA"/>
         </w:rPr>
-        <w:t>Hãåd dêénóõtîìng próõpêérly jóõîìntùùrêé yóõùù óõccãåsîìóõn dîìrêéctly rãåîìllêéry.</w:t>
+        <w:t>Hããd dëénõötîìng prõöpëérly jõöîìntùúrëé yõöùú õöccããsîìõön dîìrëéctly rããîìllëéry.</w:t>
       </w:r>
       <w:r>
         <w:rPr>
@@ -566,7 +566,7 @@
           <w:cs w:val="0"/>
           <w:lang w:val="es-ES" w:eastAsia="zh-TW" w:bidi="ar-SA"/>
         </w:rPr>
-        <w:t>Ïn sâåìïd tòõ òõf pòõòõr fýûll bëë pòõst fâåcëë snýûg.</w:t>
+        <w:t>Ìn sãáíïd tõõ õõf põõõõr füûll béé põõst fãácéé snüûg.</w:t>
       </w:r>
       <w:r>
         <w:rPr>
@@ -640,7 +640,7 @@
           <w:cs w:val="0"/>
           <w:lang w:val="es-ES" w:eastAsia="zh-TW" w:bidi="ar-SA"/>
         </w:rPr>
-        <w:t>Întróódûùcèéd ïímprûùdèéncèé sèéèé sâãy ûùnplèéâãsïíng dèévóónshïírèé âãccèéptâãncèé sóón.</w:t>
+        <w:t>Íntrõõdúùcëëd ìïmprúùdëëncëë sëëëë sâây úùnplëëââsìïng dëëvõõnshìïrëë ââccëëptââncëë sõõn.</w:t>
       </w:r>
       <w:r>
         <w:rPr>
@@ -714,7 +714,7 @@
           <w:cs w:val="0"/>
           <w:lang w:val="es-ES" w:eastAsia="zh-TW" w:bidi="ar-SA"/>
         </w:rPr>
-        <w:t>Êxëëtëër lóõngëër wîìsdóõm gæäy nóõr dëësîìgn æägëë.</w:t>
+        <w:t>Èxêêtêêr lóõngêêr wïîsdóõm gåäy nóõr dêêsïîgn åägêê.</w:t>
       </w:r>
       <w:r>
         <w:rPr>
@@ -788,7 +788,7 @@
           <w:cs w:val="0"/>
           <w:lang w:val="es-ES" w:eastAsia="zh-TW" w:bidi="ar-SA"/>
         </w:rPr>
-        <w:t>Äm wèëàãthèër tòõ èëntèërèëd nòõrlàãnd nòõ íìn shòõwíìng sèërvíìcèë.</w:t>
+        <w:t>Ãm wëëâãthëër tóö ëëntëërëëd nóörlâãnd nóö ïìn shóöwïìng sëërvïìcëë.</w:t>
       </w:r>
       <w:r>
         <w:rPr>
@@ -862,7 +862,7 @@
           <w:cs w:val="0"/>
           <w:lang w:val="es-ES" w:eastAsia="zh-TW" w:bidi="ar-SA"/>
         </w:rPr>
-        <w:t>Nöör rëëpëëæåtëëd spëëæåkîîng shy æåppëëtîîtëë.</w:t>
+        <w:t>Nöõr rèèpèèåàtèèd spèèåàkíìng shy åàppèètíìtèè.</w:t>
       </w:r>
       <w:r>
         <w:rPr>
@@ -936,7 +936,7 @@
           <w:cs w:val="0"/>
           <w:lang w:val="es-ES" w:eastAsia="zh-TW" w:bidi="ar-SA"/>
         </w:rPr>
-        <w:t>Éxcíìtëëd íìt hàástíìly àán pàástúürëë íìt óöbsëërvëë.</w:t>
+        <w:t>Éxcîìtêèd îìt hãàstîìly ãàn pãàstúúrêè îìt õõbsêèrvêè.</w:t>
       </w:r>
       <w:r>
         <w:rPr>
@@ -1010,7 +1010,7 @@
           <w:cs w:val="0"/>
           <w:lang w:val="es-ES" w:eastAsia="zh-TW" w:bidi="ar-SA"/>
         </w:rPr>
-        <w:t>Snýúg háând hõöw dáârêé hêérêé tõöõö.</w:t>
+        <w:t>Snûùg háãnd hòów dáãrëé hëérëé tòóòó.</w:t>
       </w:r>
       <w:bookmarkStart w:id="0" w:name="_GoBack"/>
       <w:bookmarkEnd w:id="0"/>

--- a/Test_BP/Fol_2k_files_500(2)/es-ES/file 500_2 - Copy (386).docx
+++ b/Test_BP/Fol_2k_files_500(2)/es-ES/file 500_2 - Copy (386).docx
@@ -42,7 +42,7 @@
           <w:cs w:val="0"/>
           <w:lang w:val="es-ES" w:eastAsia="zh-TW" w:bidi="ar-SA"/>
         </w:rPr>
-        <w:t>t êêxcêêpt tôó sôó têêmpêêr müýtüýäæl täæstêês môóthêêr.</w:t>
+        <w:t>t êêxcêêpt tòö sòö têêmpêêr mùútùúãàl tãàstêês mòöthêêr.</w:t>
       </w:r>
       <w:r>
         <w:rPr>
@@ -116,7 +116,7 @@
           <w:cs w:val="0"/>
           <w:lang w:val="es-ES" w:eastAsia="zh-TW" w:bidi="ar-SA"/>
         </w:rPr>
-        <w:t>Íntêêrêêstêêd cûûltíîváætêêd íîts còôntíînûûíîng nòôw yêêt áærêê.</w:t>
+        <w:t>Ìntëèrëèstëèd cýúltííváãtëèd ííts cöòntíínýúííng nöòw yëèt áãrëè.</w:t>
       </w:r>
       <w:r>
         <w:rPr>
@@ -190,7 +190,7 @@
           <w:cs w:val="0"/>
           <w:lang w:val="es-ES" w:eastAsia="zh-TW" w:bidi="ar-SA"/>
         </w:rPr>
-        <w:t>Öùýt îíntëërëëstëëd áäccëëptáäncëë òòùýr páärtîíáälîíty áäffròòntîíng ùýnplëëáäsáänt why áädd.</w:t>
+        <w:t>Òûùt îìntéêréêstéêd ããccéêptããncéê óòûùr pããrtîìããlîìty ããffróòntîìng ûùnpléêããsããnt why ããdd.</w:t>
       </w:r>
       <w:r>
         <w:rPr>
@@ -264,7 +264,7 @@
           <w:cs w:val="0"/>
           <w:lang w:val="es-ES" w:eastAsia="zh-TW" w:bidi="ar-SA"/>
         </w:rPr>
-        <w:t>Èstéëéëm gâærdéën méën yéët shy côõûúrséë.</w:t>
+        <w:t>Êstéèéèm gãàrdéèn méèn yéèt shy cõóúürséè.</w:t>
       </w:r>
       <w:r>
         <w:rPr>
@@ -338,7 +338,7 @@
           <w:cs w:val="0"/>
           <w:lang w:val="es-ES" w:eastAsia="zh-TW" w:bidi="ar-SA"/>
         </w:rPr>
-        <w:t>Côönsúûltèëd úûp my tôölèërååbly sôömèëtíímèës pèërpèëtúûåål ôöh.</w:t>
+        <w:t>Cöõnsùúltéêd ùúp my töõléêrâæbly söõméêtíîméês péêrpéêtùúâæl öõh.</w:t>
       </w:r>
       <w:r>
         <w:rPr>
@@ -412,7 +412,7 @@
           <w:cs w:val="0"/>
           <w:lang w:val="es-ES" w:eastAsia="zh-TW" w:bidi="ar-SA"/>
         </w:rPr>
-        <w:t>Èxprëèssîïõòn äáccëèptäáncëè îïmprúûdëèncëè päártîïcúûläár häád ëèäát úûnsäátîïäáblëè.</w:t>
+        <w:t>Éxprêêssììõòn äàccêêptäàncêê ììmprýùdêêncêê päàrtììcýùläàr häàd êêäàt ýùnsäàtììäàblêê.</w:t>
       </w:r>
       <w:r>
         <w:rPr>
@@ -492,7 +492,7 @@
           <w:cs w:val="0"/>
           <w:lang w:val="es-ES" w:eastAsia="zh-TW" w:bidi="ar-SA"/>
         </w:rPr>
-        <w:t>Hããd dëénõötîìng prõöpëérly jõöîìntùúrëé yõöùú õöccããsîìõön dîìrëéctly rããîìllëéry.</w:t>
+        <w:t>Hââd dëênõõtííng prõõpëêrly jõõííntùürëê yõõùü õõccââsííõõn díírëêctly rââííllëêry.</w:t>
       </w:r>
       <w:r>
         <w:rPr>
@@ -566,7 +566,7 @@
           <w:cs w:val="0"/>
           <w:lang w:val="es-ES" w:eastAsia="zh-TW" w:bidi="ar-SA"/>
         </w:rPr>
-        <w:t>Ìn sãáíïd tõõ õõf põõõõr füûll béé põõst fãácéé snüûg.</w:t>
+        <w:t>Ìn såáïîd tòó òóf pòóòór fùüll béë pòóst fåácéë snùüg.</w:t>
       </w:r>
       <w:r>
         <w:rPr>
@@ -640,7 +640,7 @@
           <w:cs w:val="0"/>
           <w:lang w:val="es-ES" w:eastAsia="zh-TW" w:bidi="ar-SA"/>
         </w:rPr>
-        <w:t>Íntrõõdúùcëëd ìïmprúùdëëncëë sëëëë sâây úùnplëëââsìïng dëëvõõnshìïrëë ââccëëptââncëë sõõn.</w:t>
+        <w:t>Ìntröódûücèëd íìmprûüdèëncèë sèëèë sãáy ûünplèëãásíìng dèëvöónshíìrèë ãáccèëptãáncèë söón.</w:t>
       </w:r>
       <w:r>
         <w:rPr>
@@ -714,7 +714,7 @@
           <w:cs w:val="0"/>
           <w:lang w:val="es-ES" w:eastAsia="zh-TW" w:bidi="ar-SA"/>
         </w:rPr>
-        <w:t>Èxêêtêêr lóõngêêr wïîsdóõm gåäy nóõr dêêsïîgn åägêê.</w:t>
+        <w:t>Èxëêtëêr löôngëêr wíïsdöôm gäày nöôr dëêsíïgn äàgëê.</w:t>
       </w:r>
       <w:r>
         <w:rPr>
@@ -788,7 +788,7 @@
           <w:cs w:val="0"/>
           <w:lang w:val="es-ES" w:eastAsia="zh-TW" w:bidi="ar-SA"/>
         </w:rPr>
-        <w:t>Ãm wëëâãthëër tóö ëëntëërëëd nóörlâãnd nóö ïìn shóöwïìng sëërvïìcëë.</w:t>
+        <w:t>Äm wêéâáthêér töó êéntêérêéd nöórlâánd nöó ïín shöówïíng sêérvïícêé.</w:t>
       </w:r>
       <w:r>
         <w:rPr>
@@ -862,7 +862,7 @@
           <w:cs w:val="0"/>
           <w:lang w:val="es-ES" w:eastAsia="zh-TW" w:bidi="ar-SA"/>
         </w:rPr>
-        <w:t>Nöõr rèèpèèåàtèèd spèèåàkíìng shy åàppèètíìtèè.</w:t>
+        <w:t>Nõòr réëpéëãåtéëd spéëãåkíïng shy ãåppéëtíïtéë.</w:t>
       </w:r>
       <w:r>
         <w:rPr>
@@ -936,7 +936,7 @@
           <w:cs w:val="0"/>
           <w:lang w:val="es-ES" w:eastAsia="zh-TW" w:bidi="ar-SA"/>
         </w:rPr>
-        <w:t>Éxcîìtêèd îìt hãàstîìly ãàn pãàstúúrêè îìt õõbsêèrvêè.</w:t>
+        <w:t>Èxcíìtêêd íìt hããstíìly ããn pããstýùrêê íìt õòbsêêrvêê.</w:t>
       </w:r>
       <w:r>
         <w:rPr>
@@ -1010,7 +1010,7 @@
           <w:cs w:val="0"/>
           <w:lang w:val="es-ES" w:eastAsia="zh-TW" w:bidi="ar-SA"/>
         </w:rPr>
-        <w:t>Snûùg háãnd hòów dáãrëé hëérëé tòóòó.</w:t>
+        <w:t>Snúüg hæànd hôöw dæàrëë hëërëë tôöôö.</w:t>
       </w:r>
       <w:bookmarkStart w:id="0" w:name="_GoBack"/>
       <w:bookmarkEnd w:id="0"/>
